--- a/ProjectPlan_v0.1.docx
+++ b/ProjectPlan_v0.1.docx
@@ -317,7 +317,26 @@
           <w:sz w:val="28"/>
           <w:szCs w:val="28"/>
         </w:rPr>
-        <w:t>ΔΕΜΟΣ ΔΗΜΗΤΡΗΣ, ,</w:t>
+        <w:t>ΔΕΜΟΣ ΔΗΜΗΤΡΗΣ,</w:t>
+      </w:r>
+      <w:r>
+        <w:t xml:space="preserve"> </w:t>
+      </w:r>
+      <w:r>
+        <w:rPr>
+          <w:rFonts w:asciiTheme="majorHAnsi" w:hAnsiTheme="majorHAnsi" w:cstheme="majorHAnsi"/>
+          <w:sz w:val="28"/>
+          <w:szCs w:val="28"/>
+        </w:rPr>
+        <w:t>1051329</w:t>
+      </w:r>
+      <w:r>
+        <w:rPr>
+          <w:rFonts w:asciiTheme="majorHAnsi" w:hAnsiTheme="majorHAnsi" w:cstheme="majorHAnsi"/>
+          <w:sz w:val="28"/>
+          <w:szCs w:val="28"/>
+        </w:rPr>
+        <w:t>,</w:t>
       </w:r>
       <w:r>
         <w:rPr>
@@ -968,6 +987,17 @@
         </w:drawing>
       </w:r>
     </w:p>
+    <w:p/>
+    <w:p/>
+    <w:p/>
+    <w:p/>
+    <w:p/>
+    <w:p/>
+    <w:p/>
+    <w:p/>
+    <w:p/>
+    <w:p/>
+    <w:p/>
     <w:p>
       <w:pPr>
         <w:pStyle w:val="9"/>
@@ -987,6 +1017,7 @@
           <w:sz w:val="52"/>
           <w:szCs w:val="52"/>
         </w:rPr>
+        <w:lastRenderedPageBreak/>
         <w:t>Ανάθεση σε ανθρώπινο δυναμικό</w:t>
       </w:r>
     </w:p>
@@ -1218,7 +1249,6 @@
                 <w:szCs w:val="28"/>
                 <w:lang w:eastAsia="el-GR"/>
               </w:rPr>
-              <w:lastRenderedPageBreak/>
               <w:t xml:space="preserve">T4: </w:t>
             </w:r>
             <w:proofErr w:type="spellStart"/>
@@ -1287,7 +1317,7 @@
                 <w:szCs w:val="28"/>
                 <w:lang w:eastAsia="el-GR"/>
               </w:rPr>
-              <w:t xml:space="preserve">T5: </w:t>
+              <w:t>T5: F</w:t>
             </w:r>
             <w:proofErr w:type="spellStart"/>
             <w:r>
@@ -1296,9 +1326,19 @@
                 <w:color w:val="000000"/>
                 <w:sz w:val="28"/>
                 <w:szCs w:val="28"/>
-                <w:lang w:eastAsia="el-GR"/>
-              </w:rPr>
-              <w:t>Fisibility</w:t>
+                <w:lang w:val="en-US" w:eastAsia="el-GR"/>
+              </w:rPr>
+              <w:t>ea</w:t>
+            </w:r>
+            <w:r>
+              <w:rPr>
+                <w:rFonts w:ascii="Calibri" w:eastAsia="Times New Roman" w:hAnsi="Calibri" w:cs="Calibri"/>
+                <w:color w:val="000000"/>
+                <w:sz w:val="28"/>
+                <w:szCs w:val="28"/>
+                <w:lang w:eastAsia="el-GR"/>
+              </w:rPr>
+              <w:t>sibility</w:t>
             </w:r>
             <w:proofErr w:type="spellEnd"/>
             <w:r>
@@ -2205,6 +2245,7 @@
           <w:sz w:val="52"/>
           <w:szCs w:val="52"/>
         </w:rPr>
+        <w:lastRenderedPageBreak/>
         <w:t>Κόστος</w:t>
       </w:r>
     </w:p>
@@ -2541,7 +2582,6 @@
           <w:sz w:val="28"/>
           <w:szCs w:val="28"/>
         </w:rPr>
-        <w:lastRenderedPageBreak/>
         <w:t>Κ</w:t>
       </w:r>
       <w:r>
@@ -2797,6 +2837,7 @@
           <w:sz w:val="28"/>
           <w:szCs w:val="28"/>
         </w:rPr>
+        <w:lastRenderedPageBreak/>
         <w:t xml:space="preserve">Με τους αντίστοιχους υπολογισμούς, καταλήγουμε ότι το συνολικό </w:t>
       </w:r>
       <w:r>
@@ -2836,69 +2877,6 @@
         </w:rPr>
         <w:t xml:space="preserve">Άρα το συνολικό κόστος ανάπτυξης της εφαρμογής ανέρχεται στα 30.188 ευρώ έως τα 43.088 ευρώ. </w:t>
       </w:r>
-    </w:p>
-    <w:p>
-      <w:pPr>
-        <w:jc w:val="both"/>
-        <w:rPr>
-          <w:sz w:val="28"/>
-          <w:szCs w:val="28"/>
-        </w:rPr>
-      </w:pPr>
-    </w:p>
-    <w:p>
-      <w:pPr>
-        <w:jc w:val="both"/>
-        <w:rPr>
-          <w:sz w:val="28"/>
-          <w:szCs w:val="28"/>
-        </w:rPr>
-      </w:pPr>
-    </w:p>
-    <w:p>
-      <w:pPr>
-        <w:jc w:val="both"/>
-        <w:rPr>
-          <w:sz w:val="28"/>
-          <w:szCs w:val="28"/>
-        </w:rPr>
-      </w:pPr>
-    </w:p>
-    <w:p>
-      <w:pPr>
-        <w:jc w:val="both"/>
-        <w:rPr>
-          <w:sz w:val="28"/>
-          <w:szCs w:val="28"/>
-        </w:rPr>
-      </w:pPr>
-    </w:p>
-    <w:p>
-      <w:pPr>
-        <w:jc w:val="both"/>
-        <w:rPr>
-          <w:sz w:val="28"/>
-          <w:szCs w:val="28"/>
-        </w:rPr>
-      </w:pPr>
-    </w:p>
-    <w:p>
-      <w:pPr>
-        <w:jc w:val="both"/>
-        <w:rPr>
-          <w:sz w:val="28"/>
-          <w:szCs w:val="28"/>
-        </w:rPr>
-      </w:pPr>
-    </w:p>
-    <w:p>
-      <w:pPr>
-        <w:jc w:val="both"/>
-        <w:rPr>
-          <w:sz w:val="28"/>
-          <w:szCs w:val="28"/>
-        </w:rPr>
-      </w:pPr>
     </w:p>
     <w:p>
       <w:pPr>
@@ -2928,7 +2906,6 @@
           <w:sz w:val="52"/>
           <w:szCs w:val="52"/>
         </w:rPr>
-        <w:lastRenderedPageBreak/>
         <w:t>Βασικά Εργαλεία</w:t>
       </w:r>
     </w:p>
